--- a/web/assignments/week5/class/CS 313 Week5 DB Activity.docx
+++ b/web/assignments/week5/class/CS 313 Week5 DB Activity.docx
@@ -6,8 +6,6 @@
       <w:pPr>
         <w:pStyle w:val="Heading1"/>
       </w:pPr>
-      <w:bookmarkStart w:id="0" w:name="_GoBack"/>
-      <w:bookmarkEnd w:id="0"/>
       <w:r>
         <w:t>Hero Competitions</w:t>
       </w:r>
@@ -38,7 +36,15 @@
         </w:rPr>
       </w:pPr>
       <w:r>
-        <w:t xml:space="preserve">Examine the create.sql </w:t>
+        <w:t xml:space="preserve">Examine the </w:t>
+      </w:r>
+      <w:proofErr w:type="spellStart"/>
+      <w:r>
+        <w:t>create.sql</w:t>
+      </w:r>
+      <w:proofErr w:type="spellEnd"/>
+      <w:r>
+        <w:t xml:space="preserve"> </w:t>
       </w:r>
       <w:r>
         <w:t xml:space="preserve">file </w:t>
@@ -134,6 +140,12 @@
       <w:r>
         <w:t>Your Query:</w:t>
       </w:r>
+      <w:r>
+        <w:t xml:space="preserve"> </w:t>
+      </w:r>
+      <w:r>
+        <w:t>SELECT COUNT(id) FROM w5_EVENT;</w:t>
+      </w:r>
     </w:p>
     <w:p>
       <w:pPr>
@@ -193,6 +205,9 @@
       <w:r>
         <w:t>Your Query:</w:t>
       </w:r>
+      <w:r>
+        <w:t xml:space="preserve"> SELECT COUNT(id) FROM w5_PARTICIPANT;</w:t>
+      </w:r>
     </w:p>
     <w:p>
       <w:pPr>
@@ -264,6 +279,9 @@
       <w:r>
         <w:t xml:space="preserve">Your Query: </w:t>
       </w:r>
+      <w:r>
+        <w:t>SELECT name FROM w5_EVENT ORDER BY name LIMIT (1) OFFSET (2);</w:t>
+      </w:r>
     </w:p>
     <w:p>
       <w:pPr>
@@ -322,6 +340,12 @@
       </w:pPr>
       <w:r>
         <w:t>Your Query:</w:t>
+      </w:r>
+      <w:r>
+        <w:t xml:space="preserve"> </w:t>
+      </w:r>
+      <w:r>
+        <w:t>SELECT id, name FROM w5_EVENT ORDER BY id LIMIT (1) OFFSET (2);</w:t>
       </w:r>
     </w:p>
     <w:p>
@@ -395,6 +419,65 @@
       <w:r>
         <w:t>Your Query:</w:t>
       </w:r>
+      <w:r>
+        <w:t xml:space="preserve"> </w:t>
+      </w:r>
+      <w:r>
+        <w:t xml:space="preserve">SELECT </w:t>
+      </w:r>
+      <w:proofErr w:type="spellStart"/>
+      <w:r>
+        <w:t>ep.participant_id</w:t>
+      </w:r>
+      <w:proofErr w:type="spellEnd"/>
+      <w:r>
+        <w:t>, p.id, p.name</w:t>
+      </w:r>
+    </w:p>
+    <w:p>
+      <w:pPr>
+        <w:ind w:left="1080"/>
+      </w:pPr>
+      <w:r>
+        <w:t xml:space="preserve">  FROM w5_EVENT_PARTICIPANT ep</w:t>
+      </w:r>
+    </w:p>
+    <w:p>
+      <w:pPr>
+        <w:ind w:left="1080"/>
+      </w:pPr>
+      <w:r>
+        <w:t xml:space="preserve">    JOIN w5_PARTICIPANT p ON p.id = </w:t>
+      </w:r>
+      <w:proofErr w:type="spellStart"/>
+      <w:r>
+        <w:t>ep.participant_id</w:t>
+      </w:r>
+      <w:proofErr w:type="spellEnd"/>
+    </w:p>
+    <w:p>
+      <w:pPr>
+        <w:ind w:left="1080"/>
+      </w:pPr>
+      <w:r>
+        <w:t xml:space="preserve">  WHERE </w:t>
+      </w:r>
+      <w:proofErr w:type="spellStart"/>
+      <w:r>
+        <w:t>ep.event_id</w:t>
+      </w:r>
+      <w:proofErr w:type="spellEnd"/>
+      <w:r>
+        <w:t xml:space="preserve"> = 5</w:t>
+      </w:r>
+    </w:p>
+    <w:p>
+      <w:pPr>
+        <w:ind w:left="1080"/>
+      </w:pPr>
+      <w:r>
+        <w:t>ORDER BY p.name;</w:t>
+      </w:r>
     </w:p>
     <w:p>
       <w:pPr>
@@ -452,8 +535,68 @@
         <w:ind w:left="1080"/>
       </w:pPr>
       <w:r>
+        <w:lastRenderedPageBreak/>
         <w:t>Your Query:</w:t>
       </w:r>
+      <w:r>
+        <w:t xml:space="preserve"> </w:t>
+      </w:r>
+      <w:r>
+        <w:t xml:space="preserve">SELECT </w:t>
+      </w:r>
+      <w:proofErr w:type="spellStart"/>
+      <w:r>
+        <w:t>ep.participant_id</w:t>
+      </w:r>
+      <w:proofErr w:type="spellEnd"/>
+      <w:r>
+        <w:t>, p.id, p.name</w:t>
+      </w:r>
+    </w:p>
+    <w:p>
+      <w:pPr>
+        <w:ind w:left="1080"/>
+      </w:pPr>
+      <w:r>
+        <w:t xml:space="preserve">  FROM w5_EVENT_PARTICIPANT ep</w:t>
+      </w:r>
+    </w:p>
+    <w:p>
+      <w:pPr>
+        <w:ind w:left="1080"/>
+      </w:pPr>
+      <w:r>
+        <w:t xml:space="preserve">    JOIN w5_PARTICIPANT p ON p.id = </w:t>
+      </w:r>
+      <w:proofErr w:type="spellStart"/>
+      <w:r>
+        <w:t>ep.participant_id</w:t>
+      </w:r>
+      <w:proofErr w:type="spellEnd"/>
+    </w:p>
+    <w:p>
+      <w:pPr>
+        <w:ind w:left="1080"/>
+      </w:pPr>
+      <w:r>
+        <w:t xml:space="preserve">  WHERE </w:t>
+      </w:r>
+      <w:proofErr w:type="spellStart"/>
+      <w:r>
+        <w:t>ep.event_id</w:t>
+      </w:r>
+      <w:proofErr w:type="spellEnd"/>
+      <w:r>
+        <w:t xml:space="preserve"> = 11</w:t>
+      </w:r>
+    </w:p>
+    <w:p>
+      <w:pPr>
+        <w:ind w:left="1080"/>
+      </w:pPr>
+      <w:r>
+        <w:t>ORDER BY p.id;</w:t>
+      </w:r>
     </w:p>
     <w:p>
       <w:pPr>
@@ -490,7 +633,6 @@
         <w:rPr>
           <w:noProof/>
         </w:rPr>
-        <w:lastRenderedPageBreak/>
         <w:drawing>
           <wp:inline distT="0" distB="0" distL="0" distR="0" wp14:anchorId="0FB4058F" wp14:editId="59B57D44">
             <wp:extent cx="3933825" cy="876300"/>
@@ -541,6 +683,28 @@
       <w:r>
         <w:t>Your Query:</w:t>
       </w:r>
+      <w:r>
+        <w:t xml:space="preserve"> </w:t>
+      </w:r>
+      <w:r>
+        <w:t>SELECT COUNT(</w:t>
+      </w:r>
+      <w:proofErr w:type="spellStart"/>
+      <w:r>
+        <w:t>event_id</w:t>
+      </w:r>
+      <w:proofErr w:type="spellEnd"/>
+      <w:r>
+        <w:t xml:space="preserve">) FROM w5_EVENT_PARTICIPANT WHERE </w:t>
+      </w:r>
+      <w:proofErr w:type="spellStart"/>
+      <w:r>
+        <w:t>participant_id</w:t>
+      </w:r>
+      <w:proofErr w:type="spellEnd"/>
+      <w:r>
+        <w:t xml:space="preserve"> = 32;</w:t>
+      </w:r>
     </w:p>
     <w:p>
       <w:pPr>
@@ -621,6 +785,44 @@
       <w:r>
         <w:t>Your Queries:</w:t>
       </w:r>
+      <w:r>
+        <w:t xml:space="preserve"> </w:t>
+      </w:r>
+      <w:r>
+        <w:t>SELECT id, name FROM w5_PARTICIPANT WHERE name = 'Black Panther';</w:t>
+      </w:r>
+    </w:p>
+    <w:p>
+      <w:pPr>
+        <w:ind w:left="1080"/>
+      </w:pPr>
+      <w:r>
+        <w:t xml:space="preserve">SELECT id, </w:t>
+      </w:r>
+      <w:proofErr w:type="spellStart"/>
+      <w:r>
+        <w:t>event_id</w:t>
+      </w:r>
+      <w:proofErr w:type="spellEnd"/>
+      <w:r>
+        <w:t xml:space="preserve">, </w:t>
+      </w:r>
+      <w:proofErr w:type="spellStart"/>
+      <w:r>
+        <w:t>participant_id</w:t>
+      </w:r>
+      <w:proofErr w:type="spellEnd"/>
+      <w:r>
+        <w:t xml:space="preserve"> FROM w5_EVENT_PARTICIPANT WHERE </w:t>
+      </w:r>
+      <w:proofErr w:type="spellStart"/>
+      <w:r>
+        <w:t>participant_id</w:t>
+      </w:r>
+      <w:proofErr w:type="spellEnd"/>
+      <w:r>
+        <w:t xml:space="preserve"> = 32;</w:t>
+      </w:r>
     </w:p>
     <w:p>
       <w:pPr>
@@ -648,6 +850,7 @@
         <w:rPr>
           <w:noProof/>
         </w:rPr>
+        <w:lastRenderedPageBreak/>
         <w:drawing>
           <wp:inline distT="0" distB="0" distL="0" distR="0" wp14:anchorId="4FB5894C" wp14:editId="711393B9">
             <wp:extent cx="4572000" cy="733425"/>
@@ -698,6 +901,134 @@
       <w:r>
         <w:t>Your Query:</w:t>
       </w:r>
+      <w:r>
+        <w:t xml:space="preserve"> </w:t>
+      </w:r>
+      <w:r>
+        <w:t>SELECT p.name, COUNT(</w:t>
+      </w:r>
+      <w:proofErr w:type="spellStart"/>
+      <w:r>
+        <w:t>ep.participant_id</w:t>
+      </w:r>
+      <w:proofErr w:type="spellEnd"/>
+      <w:r>
+        <w:t>)</w:t>
+      </w:r>
+    </w:p>
+    <w:p>
+      <w:pPr>
+        <w:ind w:left="1080"/>
+      </w:pPr>
+      <w:r>
+        <w:t xml:space="preserve">  FROM w5_EVENT_PARTICIPANT ep</w:t>
+      </w:r>
+    </w:p>
+    <w:p>
+      <w:pPr>
+        <w:ind w:left="1080"/>
+      </w:pPr>
+      <w:r>
+        <w:t xml:space="preserve">JOIN w5_PARTICIPANT p ON p.id = </w:t>
+      </w:r>
+      <w:proofErr w:type="spellStart"/>
+      <w:r>
+        <w:t>ep.participant_id</w:t>
+      </w:r>
+      <w:proofErr w:type="spellEnd"/>
+    </w:p>
+    <w:p>
+      <w:pPr>
+        <w:ind w:left="1080"/>
+      </w:pPr>
+      <w:r>
+        <w:t xml:space="preserve">  GROUP BY p.name</w:t>
+      </w:r>
+    </w:p>
+    <w:p>
+      <w:pPr>
+        <w:ind w:left="1080"/>
+      </w:pPr>
+      <w:r>
+        <w:t>HAVING COUNT (</w:t>
+      </w:r>
+      <w:proofErr w:type="spellStart"/>
+      <w:r>
+        <w:t>ep.participant_id</w:t>
+      </w:r>
+      <w:proofErr w:type="spellEnd"/>
+      <w:r>
+        <w:t xml:space="preserve">)=( </w:t>
+      </w:r>
+    </w:p>
+    <w:p>
+      <w:pPr>
+        <w:ind w:left="1080"/>
+      </w:pPr>
+      <w:r>
+        <w:t xml:space="preserve">  SELECT MAX(</w:t>
+      </w:r>
+      <w:proofErr w:type="spellStart"/>
+      <w:r>
+        <w:t>mycount</w:t>
+      </w:r>
+      <w:proofErr w:type="spellEnd"/>
+      <w:r>
+        <w:t>)</w:t>
+      </w:r>
+    </w:p>
+    <w:p>
+      <w:pPr>
+        <w:ind w:left="1080"/>
+      </w:pPr>
+      <w:r>
+        <w:t xml:space="preserve">    FROM (SELECT </w:t>
+      </w:r>
+      <w:proofErr w:type="spellStart"/>
+      <w:r>
+        <w:t>ep.participant_id</w:t>
+      </w:r>
+      <w:proofErr w:type="spellEnd"/>
+      <w:r>
+        <w:t>, COUNT(</w:t>
+      </w:r>
+      <w:proofErr w:type="spellStart"/>
+      <w:r>
+        <w:t>ep.participant_id</w:t>
+      </w:r>
+      <w:proofErr w:type="spellEnd"/>
+      <w:r>
+        <w:t xml:space="preserve">) </w:t>
+      </w:r>
+      <w:proofErr w:type="spellStart"/>
+      <w:r>
+        <w:t>mycount</w:t>
+      </w:r>
+      <w:proofErr w:type="spellEnd"/>
+    </w:p>
+    <w:p>
+      <w:pPr>
+        <w:ind w:left="1080"/>
+      </w:pPr>
+      <w:r>
+        <w:t xml:space="preserve">      FROM w5_EVENT_PARTICIPANT ep</w:t>
+      </w:r>
+    </w:p>
+    <w:p>
+      <w:pPr>
+        <w:ind w:left="1080"/>
+      </w:pPr>
+      <w:r>
+        <w:t xml:space="preserve">      GROUP BY </w:t>
+      </w:r>
+      <w:proofErr w:type="spellStart"/>
+      <w:r>
+        <w:t>ep.participant_id</w:t>
+      </w:r>
+      <w:proofErr w:type="spellEnd"/>
+      <w:r>
+        <w:t>) AS max);</w:t>
+      </w:r>
     </w:p>
     <w:p>
       <w:pPr>
@@ -725,7 +1056,6 @@
         <w:rPr>
           <w:noProof/>
         </w:rPr>
-        <w:lastRenderedPageBreak/>
         <w:drawing>
           <wp:inline distT="0" distB="0" distL="0" distR="0" wp14:anchorId="582DAC99" wp14:editId="426F8879">
             <wp:extent cx="4572000" cy="1990725"/>
@@ -776,6 +1106,254 @@
       <w:r>
         <w:t>Your Query:</w:t>
       </w:r>
+      <w:r>
+        <w:t xml:space="preserve"> </w:t>
+      </w:r>
+      <w:r>
+        <w:t>SELECT p.name, COUNT(</w:t>
+      </w:r>
+      <w:proofErr w:type="spellStart"/>
+      <w:r>
+        <w:t>ep.participant_id</w:t>
+      </w:r>
+      <w:proofErr w:type="spellEnd"/>
+      <w:r>
+        <w:t>)</w:t>
+      </w:r>
+    </w:p>
+    <w:p>
+      <w:pPr>
+        <w:ind w:left="1080"/>
+      </w:pPr>
+      <w:r>
+        <w:t xml:space="preserve">  FROM w5_EVENT_PARTICIPANT ep</w:t>
+      </w:r>
+    </w:p>
+    <w:p>
+      <w:pPr>
+        <w:ind w:left="1080"/>
+      </w:pPr>
+      <w:r>
+        <w:t xml:space="preserve">JOIN w5_PARTICIPANT p ON p.id = </w:t>
+      </w:r>
+      <w:proofErr w:type="spellStart"/>
+      <w:r>
+        <w:t>ep.participant_id</w:t>
+      </w:r>
+      <w:proofErr w:type="spellEnd"/>
+    </w:p>
+    <w:p>
+      <w:pPr>
+        <w:ind w:left="1080"/>
+      </w:pPr>
+      <w:r>
+        <w:t xml:space="preserve">  GROUP BY p.name</w:t>
+      </w:r>
+    </w:p>
+    <w:p>
+      <w:pPr>
+        <w:ind w:left="1080"/>
+      </w:pPr>
+      <w:r>
+        <w:t>HAVING COUNT (</w:t>
+      </w:r>
+      <w:proofErr w:type="spellStart"/>
+      <w:r>
+        <w:t>ep.participant_id</w:t>
+      </w:r>
+      <w:proofErr w:type="spellEnd"/>
+      <w:r>
+        <w:t xml:space="preserve">)=( </w:t>
+      </w:r>
+    </w:p>
+    <w:p>
+      <w:pPr>
+        <w:ind w:left="1080"/>
+      </w:pPr>
+      <w:r>
+        <w:t xml:space="preserve">  SELECT MIN(</w:t>
+      </w:r>
+      <w:proofErr w:type="spellStart"/>
+      <w:r>
+        <w:t>mycount</w:t>
+      </w:r>
+      <w:proofErr w:type="spellEnd"/>
+      <w:r>
+        <w:t>)</w:t>
+      </w:r>
+    </w:p>
+    <w:p>
+      <w:pPr>
+        <w:ind w:left="1080"/>
+      </w:pPr>
+      <w:r>
+        <w:t xml:space="preserve">    FROM (SELECT </w:t>
+      </w:r>
+      <w:proofErr w:type="spellStart"/>
+      <w:r>
+        <w:t>ep.participant_id</w:t>
+      </w:r>
+      <w:proofErr w:type="spellEnd"/>
+      <w:r>
+        <w:t>, COUNT(</w:t>
+      </w:r>
+      <w:proofErr w:type="spellStart"/>
+      <w:r>
+        <w:t>ep.participant_id</w:t>
+      </w:r>
+      <w:proofErr w:type="spellEnd"/>
+      <w:r>
+        <w:t xml:space="preserve">) </w:t>
+      </w:r>
+      <w:proofErr w:type="spellStart"/>
+      <w:r>
+        <w:t>mycount</w:t>
+      </w:r>
+      <w:proofErr w:type="spellEnd"/>
+    </w:p>
+    <w:p>
+      <w:pPr>
+        <w:ind w:left="1080"/>
+      </w:pPr>
+      <w:r>
+        <w:t xml:space="preserve">      FROM w5_EVENT_PARTICIPANT ep</w:t>
+      </w:r>
+    </w:p>
+    <w:p>
+      <w:pPr>
+        <w:ind w:left="1080"/>
+      </w:pPr>
+      <w:r>
+        <w:lastRenderedPageBreak/>
+        <w:t xml:space="preserve">      GROUP BY </w:t>
+      </w:r>
+      <w:proofErr w:type="spellStart"/>
+      <w:r>
+        <w:t>ep.participant_id</w:t>
+      </w:r>
+      <w:proofErr w:type="spellEnd"/>
+      <w:r>
+        <w:t>) AS min);</w:t>
+      </w:r>
+    </w:p>
+    <w:p>
+      <w:pPr>
+        <w:ind w:left="1080"/>
+      </w:pPr>
+    </w:p>
+    <w:p>
+      <w:pPr>
+        <w:ind w:left="1080"/>
+      </w:pPr>
+      <w:r>
+        <w:t>echo '5d. people who have competed in 1 or more'</w:t>
+      </w:r>
+    </w:p>
+    <w:p>
+      <w:pPr>
+        <w:ind w:left="1080"/>
+      </w:pPr>
+      <w:r>
+        <w:t>SELECT p.name, COUNT(</w:t>
+      </w:r>
+      <w:proofErr w:type="spellStart"/>
+      <w:r>
+        <w:t>ep.event_id</w:t>
+      </w:r>
+      <w:proofErr w:type="spellEnd"/>
+      <w:r>
+        <w:t>) AS 'number of competitions'</w:t>
+      </w:r>
+    </w:p>
+    <w:p>
+      <w:pPr>
+        <w:ind w:left="1080"/>
+      </w:pPr>
+      <w:r>
+        <w:t xml:space="preserve">  FROM w5_EVENT_PARTICIPANT ep</w:t>
+      </w:r>
+    </w:p>
+    <w:p>
+      <w:pPr>
+        <w:ind w:left="1080"/>
+      </w:pPr>
+      <w:r>
+        <w:t xml:space="preserve">  JOIN w5_PARTICIPANT p ON p.id = </w:t>
+      </w:r>
+      <w:proofErr w:type="spellStart"/>
+      <w:r>
+        <w:t>ep.participant_id</w:t>
+      </w:r>
+      <w:proofErr w:type="spellEnd"/>
+    </w:p>
+    <w:p>
+      <w:pPr>
+        <w:ind w:left="1080"/>
+      </w:pPr>
+      <w:r>
+        <w:t xml:space="preserve">  GROUP BY p.name;</w:t>
+      </w:r>
+    </w:p>
+    <w:p>
+      <w:pPr>
+        <w:ind w:left="1080"/>
+      </w:pPr>
+    </w:p>
+    <w:p>
+      <w:pPr>
+        <w:ind w:left="1080"/>
+      </w:pPr>
+      <w:r>
+        <w:t xml:space="preserve">echo '5d. - people that </w:t>
+      </w:r>
+      <w:proofErr w:type="spellStart"/>
+      <w:r>
+        <w:t>didn</w:t>
+      </w:r>
+      <w:proofErr w:type="spellEnd"/>
+      <w:r>
+        <w:t>''t compete in any'</w:t>
+      </w:r>
+    </w:p>
+    <w:p>
+      <w:pPr>
+        <w:ind w:left="1080"/>
+      </w:pPr>
+      <w:r>
+        <w:t>SELECT name</w:t>
+      </w:r>
+    </w:p>
+    <w:p>
+      <w:pPr>
+        <w:ind w:left="1080"/>
+      </w:pPr>
+      <w:r>
+        <w:t xml:space="preserve">  FROM w5_PARTICIPANT</w:t>
+      </w:r>
+    </w:p>
+    <w:p>
+      <w:pPr>
+        <w:ind w:left="1080"/>
+      </w:pPr>
+      <w:r>
+        <w:t xml:space="preserve">  WHERE </w:t>
+      </w:r>
+      <w:proofErr w:type="spellStart"/>
+      <w:r>
+        <w:t>id</w:t>
+      </w:r>
+      <w:proofErr w:type="spellEnd"/>
+      <w:r>
+        <w:t xml:space="preserve"> NOT IN (SELECT </w:t>
+      </w:r>
+      <w:proofErr w:type="spellStart"/>
+      <w:r>
+        <w:t>participant_id</w:t>
+      </w:r>
+      <w:proofErr w:type="spellEnd"/>
+      <w:r>
+        <w:t xml:space="preserve"> FROM w5_EVENT_PARTICIPANT);</w:t>
+      </w:r>
     </w:p>
     <w:p>
       <w:pPr>
@@ -814,6 +1392,154 @@
       <w:pPr>
         <w:pStyle w:val="ListParagraph"/>
         <w:numPr>
+          <w:ilvl w:val="2"/>
+          <w:numId w:val="3"/>
+        </w:numPr>
+        <w:rPr>
+          <w:rFonts w:eastAsiaTheme="minorEastAsia"/>
+        </w:rPr>
+      </w:pPr>
+      <w:r>
+        <w:rPr>
+          <w:rFonts w:eastAsiaTheme="minorEastAsia"/>
+        </w:rPr>
+        <w:t xml:space="preserve">SELECT p.name, </w:t>
+      </w:r>
+      <w:proofErr w:type="spellStart"/>
+      <w:r>
+        <w:rPr>
+          <w:rFonts w:eastAsiaTheme="minorEastAsia"/>
+        </w:rPr>
+        <w:t>event_id</w:t>
+      </w:r>
+      <w:proofErr w:type="spellEnd"/>
+      <w:r>
+        <w:rPr>
+          <w:rFonts w:eastAsiaTheme="minorEastAsia"/>
+        </w:rPr>
+        <w:t>, COUNT(</w:t>
+      </w:r>
+      <w:proofErr w:type="spellStart"/>
+      <w:r>
+        <w:rPr>
+          <w:rFonts w:eastAsiaTheme="minorEastAsia"/>
+        </w:rPr>
+        <w:t>event_id</w:t>
+      </w:r>
+      <w:proofErr w:type="spellEnd"/>
+      <w:r>
+        <w:rPr>
+          <w:rFonts w:eastAsiaTheme="minorEastAsia"/>
+        </w:rPr>
+        <w:t>)</w:t>
+      </w:r>
+    </w:p>
+    <w:p>
+      <w:pPr>
+        <w:pStyle w:val="ListParagraph"/>
+        <w:numPr>
+          <w:ilvl w:val="2"/>
+          <w:numId w:val="3"/>
+        </w:numPr>
+        <w:rPr>
+          <w:rFonts w:eastAsiaTheme="minorEastAsia"/>
+        </w:rPr>
+      </w:pPr>
+      <w:r>
+        <w:rPr>
+          <w:rFonts w:eastAsiaTheme="minorEastAsia"/>
+        </w:rPr>
+        <w:t xml:space="preserve">  FROM w5_EVENT_PARTICIPANT ep</w:t>
+      </w:r>
+    </w:p>
+    <w:p>
+      <w:pPr>
+        <w:pStyle w:val="ListParagraph"/>
+        <w:numPr>
+          <w:ilvl w:val="2"/>
+          <w:numId w:val="3"/>
+        </w:numPr>
+        <w:rPr>
+          <w:rFonts w:eastAsiaTheme="minorEastAsia"/>
+        </w:rPr>
+      </w:pPr>
+      <w:r>
+        <w:rPr>
+          <w:rFonts w:eastAsiaTheme="minorEastAsia"/>
+        </w:rPr>
+        <w:t xml:space="preserve">  JOIN w5_PARTICIPANT p ON p.id = </w:t>
+      </w:r>
+      <w:proofErr w:type="spellStart"/>
+      <w:r>
+        <w:rPr>
+          <w:rFonts w:eastAsiaTheme="minorEastAsia"/>
+        </w:rPr>
+        <w:t>ep.participant_id</w:t>
+      </w:r>
+      <w:proofErr w:type="spellEnd"/>
+    </w:p>
+    <w:p>
+      <w:pPr>
+        <w:pStyle w:val="ListParagraph"/>
+        <w:numPr>
+          <w:ilvl w:val="2"/>
+          <w:numId w:val="3"/>
+        </w:numPr>
+        <w:rPr>
+          <w:rFonts w:eastAsiaTheme="minorEastAsia"/>
+        </w:rPr>
+      </w:pPr>
+      <w:r>
+        <w:rPr>
+          <w:rFonts w:eastAsiaTheme="minorEastAsia"/>
+        </w:rPr>
+        <w:t xml:space="preserve">GROUP BY p.name, </w:t>
+      </w:r>
+      <w:proofErr w:type="spellStart"/>
+      <w:r>
+        <w:rPr>
+          <w:rFonts w:eastAsiaTheme="minorEastAsia"/>
+        </w:rPr>
+        <w:t>event_id</w:t>
+      </w:r>
+      <w:proofErr w:type="spellEnd"/>
+    </w:p>
+    <w:p>
+      <w:pPr>
+        <w:pStyle w:val="ListParagraph"/>
+        <w:numPr>
+          <w:ilvl w:val="2"/>
+          <w:numId w:val="3"/>
+        </w:numPr>
+        <w:rPr>
+          <w:rFonts w:eastAsiaTheme="minorEastAsia"/>
+        </w:rPr>
+      </w:pPr>
+      <w:r>
+        <w:rPr>
+          <w:rFonts w:eastAsiaTheme="minorEastAsia"/>
+        </w:rPr>
+        <w:t xml:space="preserve">  HAVING COUNT(</w:t>
+      </w:r>
+      <w:proofErr w:type="spellStart"/>
+      <w:r>
+        <w:rPr>
+          <w:rFonts w:eastAsiaTheme="minorEastAsia"/>
+        </w:rPr>
+        <w:t>event_id</w:t>
+      </w:r>
+      <w:proofErr w:type="spellEnd"/>
+      <w:r>
+        <w:rPr>
+          <w:rFonts w:eastAsiaTheme="minorEastAsia"/>
+        </w:rPr>
+        <w:t>)&gt;1;</w:t>
+      </w:r>
+    </w:p>
+    <w:p>
+      <w:pPr>
+        <w:pStyle w:val="ListParagraph"/>
+        <w:numPr>
           <w:ilvl w:val="1"/>
           <w:numId w:val="3"/>
         </w:numPr>
@@ -829,6 +1555,268 @@
       <w:pPr>
         <w:pStyle w:val="ListParagraph"/>
         <w:numPr>
+          <w:ilvl w:val="2"/>
+          <w:numId w:val="3"/>
+        </w:numPr>
+        <w:rPr>
+          <w:rFonts w:eastAsiaTheme="minorEastAsia"/>
+        </w:rPr>
+      </w:pPr>
+      <w:r>
+        <w:rPr>
+          <w:rFonts w:eastAsiaTheme="minorEastAsia"/>
+        </w:rPr>
+        <w:t>SELECT e.name, COUNT(</w:t>
+      </w:r>
+      <w:proofErr w:type="spellStart"/>
+      <w:r>
+        <w:rPr>
+          <w:rFonts w:eastAsiaTheme="minorEastAsia"/>
+        </w:rPr>
+        <w:t>ep.event_id</w:t>
+      </w:r>
+      <w:proofErr w:type="spellEnd"/>
+      <w:r>
+        <w:rPr>
+          <w:rFonts w:eastAsiaTheme="minorEastAsia"/>
+        </w:rPr>
+        <w:t>)</w:t>
+      </w:r>
+    </w:p>
+    <w:p>
+      <w:pPr>
+        <w:pStyle w:val="ListParagraph"/>
+        <w:numPr>
+          <w:ilvl w:val="2"/>
+          <w:numId w:val="3"/>
+        </w:numPr>
+        <w:rPr>
+          <w:rFonts w:eastAsiaTheme="minorEastAsia"/>
+        </w:rPr>
+      </w:pPr>
+      <w:r>
+        <w:rPr>
+          <w:rFonts w:eastAsiaTheme="minorEastAsia"/>
+        </w:rPr>
+        <w:t xml:space="preserve">  FROM w5_EVENT_PARTICIPANT ep</w:t>
+      </w:r>
+    </w:p>
+    <w:p>
+      <w:pPr>
+        <w:pStyle w:val="ListParagraph"/>
+        <w:numPr>
+          <w:ilvl w:val="2"/>
+          <w:numId w:val="3"/>
+        </w:numPr>
+        <w:rPr>
+          <w:rFonts w:eastAsiaTheme="minorEastAsia"/>
+        </w:rPr>
+      </w:pPr>
+      <w:r>
+        <w:rPr>
+          <w:rFonts w:eastAsiaTheme="minorEastAsia"/>
+        </w:rPr>
+        <w:t xml:space="preserve">JOIN w5_EVENT e ON e.id = </w:t>
+      </w:r>
+      <w:proofErr w:type="spellStart"/>
+      <w:r>
+        <w:rPr>
+          <w:rFonts w:eastAsiaTheme="minorEastAsia"/>
+        </w:rPr>
+        <w:t>ep.event_id</w:t>
+      </w:r>
+      <w:proofErr w:type="spellEnd"/>
+    </w:p>
+    <w:p>
+      <w:pPr>
+        <w:pStyle w:val="ListParagraph"/>
+        <w:numPr>
+          <w:ilvl w:val="2"/>
+          <w:numId w:val="3"/>
+        </w:numPr>
+        <w:rPr>
+          <w:rFonts w:eastAsiaTheme="minorEastAsia"/>
+        </w:rPr>
+      </w:pPr>
+      <w:r>
+        <w:rPr>
+          <w:rFonts w:eastAsiaTheme="minorEastAsia"/>
+        </w:rPr>
+        <w:t xml:space="preserve">  GROUP BY e.name</w:t>
+      </w:r>
+    </w:p>
+    <w:p>
+      <w:pPr>
+        <w:pStyle w:val="ListParagraph"/>
+        <w:numPr>
+          <w:ilvl w:val="2"/>
+          <w:numId w:val="3"/>
+        </w:numPr>
+        <w:rPr>
+          <w:rFonts w:eastAsiaTheme="minorEastAsia"/>
+        </w:rPr>
+      </w:pPr>
+      <w:r>
+        <w:rPr>
+          <w:rFonts w:eastAsiaTheme="minorEastAsia"/>
+        </w:rPr>
+        <w:t>HAVING COUNT (</w:t>
+      </w:r>
+      <w:proofErr w:type="spellStart"/>
+      <w:r>
+        <w:rPr>
+          <w:rFonts w:eastAsiaTheme="minorEastAsia"/>
+        </w:rPr>
+        <w:t>ep.event_id</w:t>
+      </w:r>
+      <w:proofErr w:type="spellEnd"/>
+      <w:r>
+        <w:rPr>
+          <w:rFonts w:eastAsiaTheme="minorEastAsia"/>
+        </w:rPr>
+        <w:t xml:space="preserve">)=( </w:t>
+      </w:r>
+    </w:p>
+    <w:p>
+      <w:pPr>
+        <w:pStyle w:val="ListParagraph"/>
+        <w:numPr>
+          <w:ilvl w:val="2"/>
+          <w:numId w:val="3"/>
+        </w:numPr>
+        <w:rPr>
+          <w:rFonts w:eastAsiaTheme="minorEastAsia"/>
+        </w:rPr>
+      </w:pPr>
+      <w:r>
+        <w:rPr>
+          <w:rFonts w:eastAsiaTheme="minorEastAsia"/>
+        </w:rPr>
+        <w:t xml:space="preserve">  SELECT MAX(</w:t>
+      </w:r>
+      <w:proofErr w:type="spellStart"/>
+      <w:r>
+        <w:rPr>
+          <w:rFonts w:eastAsiaTheme="minorEastAsia"/>
+        </w:rPr>
+        <w:t>mycount</w:t>
+      </w:r>
+      <w:proofErr w:type="spellEnd"/>
+      <w:r>
+        <w:rPr>
+          <w:rFonts w:eastAsiaTheme="minorEastAsia"/>
+        </w:rPr>
+        <w:t>)</w:t>
+      </w:r>
+    </w:p>
+    <w:p>
+      <w:pPr>
+        <w:pStyle w:val="ListParagraph"/>
+        <w:numPr>
+          <w:ilvl w:val="2"/>
+          <w:numId w:val="3"/>
+        </w:numPr>
+        <w:rPr>
+          <w:rFonts w:eastAsiaTheme="minorEastAsia"/>
+        </w:rPr>
+      </w:pPr>
+      <w:r>
+        <w:rPr>
+          <w:rFonts w:eastAsiaTheme="minorEastAsia"/>
+        </w:rPr>
+        <w:t xml:space="preserve">    FROM (SELECT </w:t>
+      </w:r>
+      <w:proofErr w:type="spellStart"/>
+      <w:r>
+        <w:rPr>
+          <w:rFonts w:eastAsiaTheme="minorEastAsia"/>
+        </w:rPr>
+        <w:t>ep.event_id</w:t>
+      </w:r>
+      <w:proofErr w:type="spellEnd"/>
+      <w:r>
+        <w:rPr>
+          <w:rFonts w:eastAsiaTheme="minorEastAsia"/>
+        </w:rPr>
+        <w:t>, COUNT(</w:t>
+      </w:r>
+      <w:proofErr w:type="spellStart"/>
+      <w:r>
+        <w:rPr>
+          <w:rFonts w:eastAsiaTheme="minorEastAsia"/>
+        </w:rPr>
+        <w:t>ep.event_id</w:t>
+      </w:r>
+      <w:proofErr w:type="spellEnd"/>
+      <w:r>
+        <w:rPr>
+          <w:rFonts w:eastAsiaTheme="minorEastAsia"/>
+        </w:rPr>
+        <w:t xml:space="preserve">) </w:t>
+      </w:r>
+      <w:proofErr w:type="spellStart"/>
+      <w:r>
+        <w:rPr>
+          <w:rFonts w:eastAsiaTheme="minorEastAsia"/>
+        </w:rPr>
+        <w:t>mycount</w:t>
+      </w:r>
+      <w:proofErr w:type="spellEnd"/>
+    </w:p>
+    <w:p>
+      <w:pPr>
+        <w:pStyle w:val="ListParagraph"/>
+        <w:numPr>
+          <w:ilvl w:val="2"/>
+          <w:numId w:val="3"/>
+        </w:numPr>
+        <w:rPr>
+          <w:rFonts w:eastAsiaTheme="minorEastAsia"/>
+        </w:rPr>
+      </w:pPr>
+      <w:r>
+        <w:rPr>
+          <w:rFonts w:eastAsiaTheme="minorEastAsia"/>
+        </w:rPr>
+        <w:t xml:space="preserve">      FROM w5_EVENT_PARTICIPANT ep</w:t>
+      </w:r>
+    </w:p>
+    <w:p>
+      <w:pPr>
+        <w:pStyle w:val="ListParagraph"/>
+        <w:numPr>
+          <w:ilvl w:val="2"/>
+          <w:numId w:val="3"/>
+        </w:numPr>
+        <w:rPr>
+          <w:rFonts w:eastAsiaTheme="minorEastAsia"/>
+        </w:rPr>
+      </w:pPr>
+      <w:r>
+        <w:rPr>
+          <w:rFonts w:eastAsiaTheme="minorEastAsia"/>
+        </w:rPr>
+        <w:t xml:space="preserve">      GROUP BY </w:t>
+      </w:r>
+      <w:proofErr w:type="spellStart"/>
+      <w:r>
+        <w:rPr>
+          <w:rFonts w:eastAsiaTheme="minorEastAsia"/>
+        </w:rPr>
+        <w:t>ep.event_id</w:t>
+      </w:r>
+      <w:proofErr w:type="spellEnd"/>
+      <w:r>
+        <w:rPr>
+          <w:rFonts w:eastAsiaTheme="minorEastAsia"/>
+        </w:rPr>
+        <w:t>) AS max);</w:t>
+      </w:r>
+    </w:p>
+    <w:p>
+      <w:pPr>
+        <w:pStyle w:val="ListParagraph"/>
+        <w:numPr>
           <w:ilvl w:val="1"/>
           <w:numId w:val="3"/>
         </w:numPr>
@@ -841,6 +1829,173 @@
       <w:pPr>
         <w:pStyle w:val="ListParagraph"/>
         <w:numPr>
+          <w:ilvl w:val="2"/>
+          <w:numId w:val="3"/>
+        </w:numPr>
+      </w:pPr>
+      <w:r>
+        <w:t>SELECT e.name, COUNT(</w:t>
+      </w:r>
+      <w:proofErr w:type="spellStart"/>
+      <w:r>
+        <w:t>ep.event_id</w:t>
+      </w:r>
+      <w:proofErr w:type="spellEnd"/>
+      <w:r>
+        <w:t>)</w:t>
+      </w:r>
+    </w:p>
+    <w:p>
+      <w:pPr>
+        <w:pStyle w:val="ListParagraph"/>
+        <w:numPr>
+          <w:ilvl w:val="2"/>
+          <w:numId w:val="3"/>
+        </w:numPr>
+      </w:pPr>
+      <w:r>
+        <w:t xml:space="preserve">  FROM w5_EVENT_PARTICIPANT ep</w:t>
+      </w:r>
+    </w:p>
+    <w:p>
+      <w:pPr>
+        <w:pStyle w:val="ListParagraph"/>
+        <w:numPr>
+          <w:ilvl w:val="2"/>
+          <w:numId w:val="3"/>
+        </w:numPr>
+      </w:pPr>
+      <w:r>
+        <w:t xml:space="preserve">JOIN w5_EVENT e ON e.id = </w:t>
+      </w:r>
+      <w:proofErr w:type="spellStart"/>
+      <w:r>
+        <w:t>ep.event_id</w:t>
+      </w:r>
+      <w:proofErr w:type="spellEnd"/>
+    </w:p>
+    <w:p>
+      <w:pPr>
+        <w:pStyle w:val="ListParagraph"/>
+        <w:numPr>
+          <w:ilvl w:val="2"/>
+          <w:numId w:val="3"/>
+        </w:numPr>
+      </w:pPr>
+      <w:r>
+        <w:t xml:space="preserve">  GROUP BY e.name</w:t>
+      </w:r>
+    </w:p>
+    <w:p>
+      <w:pPr>
+        <w:pStyle w:val="ListParagraph"/>
+        <w:numPr>
+          <w:ilvl w:val="2"/>
+          <w:numId w:val="3"/>
+        </w:numPr>
+      </w:pPr>
+      <w:r>
+        <w:t>HAVING COUNT (</w:t>
+      </w:r>
+      <w:proofErr w:type="spellStart"/>
+      <w:r>
+        <w:t>ep.event_id</w:t>
+      </w:r>
+      <w:proofErr w:type="spellEnd"/>
+      <w:r>
+        <w:t xml:space="preserve">)=( </w:t>
+      </w:r>
+    </w:p>
+    <w:p>
+      <w:pPr>
+        <w:pStyle w:val="ListParagraph"/>
+        <w:numPr>
+          <w:ilvl w:val="2"/>
+          <w:numId w:val="3"/>
+        </w:numPr>
+      </w:pPr>
+      <w:r>
+        <w:t xml:space="preserve">  SELECT MIN(</w:t>
+      </w:r>
+      <w:proofErr w:type="spellStart"/>
+      <w:r>
+        <w:t>mycount</w:t>
+      </w:r>
+      <w:proofErr w:type="spellEnd"/>
+      <w:r>
+        <w:t>)</w:t>
+      </w:r>
+    </w:p>
+    <w:p>
+      <w:pPr>
+        <w:pStyle w:val="ListParagraph"/>
+        <w:numPr>
+          <w:ilvl w:val="2"/>
+          <w:numId w:val="3"/>
+        </w:numPr>
+      </w:pPr>
+      <w:r>
+        <w:t xml:space="preserve">    FROM (SELECT </w:t>
+      </w:r>
+      <w:proofErr w:type="spellStart"/>
+      <w:r>
+        <w:t>ep.event_id</w:t>
+      </w:r>
+      <w:proofErr w:type="spellEnd"/>
+      <w:r>
+        <w:t>, COUNT(</w:t>
+      </w:r>
+      <w:proofErr w:type="spellStart"/>
+      <w:r>
+        <w:t>ep.event_id</w:t>
+      </w:r>
+      <w:proofErr w:type="spellEnd"/>
+      <w:r>
+        <w:t xml:space="preserve">) </w:t>
+      </w:r>
+      <w:proofErr w:type="spellStart"/>
+      <w:r>
+        <w:t>mycount</w:t>
+      </w:r>
+      <w:proofErr w:type="spellEnd"/>
+    </w:p>
+    <w:p>
+      <w:pPr>
+        <w:pStyle w:val="ListParagraph"/>
+        <w:numPr>
+          <w:ilvl w:val="2"/>
+          <w:numId w:val="3"/>
+        </w:numPr>
+      </w:pPr>
+      <w:r>
+        <w:t xml:space="preserve">      FROM w5_EVENT_PARTICIPANT ep</w:t>
+      </w:r>
+    </w:p>
+    <w:p>
+      <w:pPr>
+        <w:pStyle w:val="ListParagraph"/>
+        <w:numPr>
+          <w:ilvl w:val="2"/>
+          <w:numId w:val="3"/>
+        </w:numPr>
+      </w:pPr>
+      <w:r>
+        <w:lastRenderedPageBreak/>
+        <w:t xml:space="preserve">      GROUP BY </w:t>
+      </w:r>
+      <w:proofErr w:type="spellStart"/>
+      <w:r>
+        <w:t>ep.event_id</w:t>
+      </w:r>
+      <w:proofErr w:type="spellEnd"/>
+      <w:r>
+        <w:t>) AS min);</w:t>
+      </w:r>
+    </w:p>
+    <w:p>
+      <w:pPr>
+        <w:pStyle w:val="ListParagraph"/>
+        <w:numPr>
           <w:ilvl w:val="1"/>
           <w:numId w:val="3"/>
         </w:numPr>
@@ -857,6 +2012,159 @@
       <w:pPr>
         <w:pStyle w:val="ListParagraph"/>
         <w:numPr>
+          <w:ilvl w:val="2"/>
+          <w:numId w:val="3"/>
+        </w:numPr>
+        <w:spacing w:after="0"/>
+        <w:rPr>
+          <w:rFonts w:eastAsiaTheme="minorEastAsia"/>
+        </w:rPr>
+      </w:pPr>
+      <w:r>
+        <w:rPr>
+          <w:rFonts w:eastAsiaTheme="minorEastAsia"/>
+        </w:rPr>
+        <w:t xml:space="preserve">SELECT p.name, </w:t>
+      </w:r>
+      <w:proofErr w:type="spellStart"/>
+      <w:r>
+        <w:rPr>
+          <w:rFonts w:eastAsiaTheme="minorEastAsia"/>
+        </w:rPr>
+        <w:t>event_id</w:t>
+      </w:r>
+      <w:proofErr w:type="spellEnd"/>
+      <w:r>
+        <w:rPr>
+          <w:rFonts w:eastAsiaTheme="minorEastAsia"/>
+        </w:rPr>
+        <w:t>, COUNT(</w:t>
+      </w:r>
+      <w:proofErr w:type="spellStart"/>
+      <w:r>
+        <w:rPr>
+          <w:rFonts w:eastAsiaTheme="minorEastAsia"/>
+        </w:rPr>
+        <w:t>event_id</w:t>
+      </w:r>
+      <w:proofErr w:type="spellEnd"/>
+      <w:r>
+        <w:rPr>
+          <w:rFonts w:eastAsiaTheme="minorEastAsia"/>
+        </w:rPr>
+        <w:t>)</w:t>
+      </w:r>
+    </w:p>
+    <w:p>
+      <w:pPr>
+        <w:pStyle w:val="ListParagraph"/>
+        <w:numPr>
+          <w:ilvl w:val="2"/>
+          <w:numId w:val="3"/>
+        </w:numPr>
+        <w:spacing w:after="0"/>
+        <w:rPr>
+          <w:rFonts w:eastAsiaTheme="minorEastAsia"/>
+        </w:rPr>
+      </w:pPr>
+      <w:r>
+        <w:rPr>
+          <w:rFonts w:eastAsiaTheme="minorEastAsia"/>
+        </w:rPr>
+        <w:t xml:space="preserve">  FROM w5_EVENT_PARTICIPANT ep</w:t>
+      </w:r>
+    </w:p>
+    <w:p>
+      <w:pPr>
+        <w:pStyle w:val="ListParagraph"/>
+        <w:numPr>
+          <w:ilvl w:val="2"/>
+          <w:numId w:val="3"/>
+        </w:numPr>
+        <w:spacing w:after="0"/>
+        <w:rPr>
+          <w:rFonts w:eastAsiaTheme="minorEastAsia"/>
+        </w:rPr>
+      </w:pPr>
+      <w:r>
+        <w:rPr>
+          <w:rFonts w:eastAsiaTheme="minorEastAsia"/>
+        </w:rPr>
+        <w:t xml:space="preserve">  JOIN w5_PARTICIPANT p ON p.id = </w:t>
+      </w:r>
+      <w:proofErr w:type="spellStart"/>
+      <w:r>
+        <w:rPr>
+          <w:rFonts w:eastAsiaTheme="minorEastAsia"/>
+        </w:rPr>
+        <w:t>ep.participant_id</w:t>
+      </w:r>
+      <w:proofErr w:type="spellEnd"/>
+    </w:p>
+    <w:p>
+      <w:pPr>
+        <w:pStyle w:val="ListParagraph"/>
+        <w:numPr>
+          <w:ilvl w:val="2"/>
+          <w:numId w:val="3"/>
+        </w:numPr>
+        <w:spacing w:after="0"/>
+        <w:rPr>
+          <w:rFonts w:eastAsiaTheme="minorEastAsia"/>
+        </w:rPr>
+      </w:pPr>
+      <w:r>
+        <w:rPr>
+          <w:rFonts w:eastAsiaTheme="minorEastAsia"/>
+        </w:rPr>
+        <w:t xml:space="preserve">GROUP BY p.name, </w:t>
+      </w:r>
+      <w:proofErr w:type="spellStart"/>
+      <w:r>
+        <w:rPr>
+          <w:rFonts w:eastAsiaTheme="minorEastAsia"/>
+        </w:rPr>
+        <w:t>event_id</w:t>
+      </w:r>
+      <w:proofErr w:type="spellEnd"/>
+    </w:p>
+    <w:p>
+      <w:pPr>
+        <w:pStyle w:val="ListParagraph"/>
+        <w:numPr>
+          <w:ilvl w:val="2"/>
+          <w:numId w:val="3"/>
+        </w:numPr>
+        <w:spacing w:after="0"/>
+        <w:rPr>
+          <w:rFonts w:eastAsiaTheme="minorEastAsia"/>
+        </w:rPr>
+      </w:pPr>
+      <w:r>
+        <w:rPr>
+          <w:rFonts w:eastAsiaTheme="minorEastAsia"/>
+        </w:rPr>
+        <w:t xml:space="preserve">  HAVING COUNT(</w:t>
+      </w:r>
+      <w:proofErr w:type="spellStart"/>
+      <w:r>
+        <w:rPr>
+          <w:rFonts w:eastAsiaTheme="minorEastAsia"/>
+        </w:rPr>
+        <w:t>event_id</w:t>
+      </w:r>
+      <w:proofErr w:type="spellEnd"/>
+      <w:r>
+        <w:rPr>
+          <w:rFonts w:eastAsiaTheme="minorEastAsia"/>
+        </w:rPr>
+        <w:t>)&gt;1;</w:t>
+      </w:r>
+    </w:p>
+    <w:p>
+      <w:pPr>
+        <w:pStyle w:val="ListParagraph"/>
+        <w:numPr>
           <w:ilvl w:val="1"/>
           <w:numId w:val="3"/>
         </w:numPr>
@@ -870,6 +2178,92 @@
       <w:pPr>
         <w:pStyle w:val="ListParagraph"/>
         <w:numPr>
+          <w:ilvl w:val="2"/>
+          <w:numId w:val="3"/>
+        </w:numPr>
+        <w:spacing w:after="0"/>
+      </w:pPr>
+      <w:r>
+        <w:t>SELECT COUNT(</w:t>
+      </w:r>
+      <w:proofErr w:type="spellStart"/>
+      <w:r>
+        <w:t>ep.participant_id</w:t>
+      </w:r>
+      <w:proofErr w:type="spellEnd"/>
+      <w:r>
+        <w:t>)</w:t>
+      </w:r>
+    </w:p>
+    <w:p>
+      <w:pPr>
+        <w:pStyle w:val="ListParagraph"/>
+        <w:numPr>
+          <w:ilvl w:val="2"/>
+          <w:numId w:val="3"/>
+        </w:numPr>
+        <w:spacing w:after="0"/>
+      </w:pPr>
+      <w:r>
+        <w:t xml:space="preserve">  FROM w5_EVENT_TYPE et</w:t>
+      </w:r>
+    </w:p>
+    <w:p>
+      <w:pPr>
+        <w:pStyle w:val="ListParagraph"/>
+        <w:numPr>
+          <w:ilvl w:val="2"/>
+          <w:numId w:val="3"/>
+        </w:numPr>
+        <w:spacing w:after="0"/>
+      </w:pPr>
+      <w:r>
+        <w:t xml:space="preserve">    JOIN w5_EVENT e ON et.id = </w:t>
+      </w:r>
+      <w:proofErr w:type="spellStart"/>
+      <w:r>
+        <w:t>e.type</w:t>
+      </w:r>
+      <w:proofErr w:type="spellEnd"/>
+    </w:p>
+    <w:p>
+      <w:pPr>
+        <w:pStyle w:val="ListParagraph"/>
+        <w:numPr>
+          <w:ilvl w:val="2"/>
+          <w:numId w:val="3"/>
+        </w:numPr>
+        <w:spacing w:after="0"/>
+      </w:pPr>
+      <w:r>
+        <w:t xml:space="preserve">    JOIN w5_EVENT_PARTICIPANT ep ON </w:t>
+      </w:r>
+      <w:proofErr w:type="spellStart"/>
+      <w:r>
+        <w:t>ep.event_id</w:t>
+      </w:r>
+      <w:proofErr w:type="spellEnd"/>
+      <w:r>
+        <w:t xml:space="preserve"> = e.id</w:t>
+      </w:r>
+    </w:p>
+    <w:p>
+      <w:pPr>
+        <w:pStyle w:val="ListParagraph"/>
+        <w:numPr>
+          <w:ilvl w:val="2"/>
+          <w:numId w:val="3"/>
+        </w:numPr>
+        <w:spacing w:after="0"/>
+      </w:pPr>
+      <w:r>
+        <w:t xml:space="preserve">  WHERE et.name = 'Swim Competition';</w:t>
+      </w:r>
+    </w:p>
+    <w:p>
+      <w:pPr>
+        <w:pStyle w:val="ListParagraph"/>
+        <w:numPr>
           <w:ilvl w:val="1"/>
           <w:numId w:val="3"/>
         </w:numPr>
@@ -877,6 +2271,105 @@
       </w:pPr>
       <w:r>
         <w:t>What type of competition has the most overall competitors?</w:t>
+      </w:r>
+    </w:p>
+    <w:p>
+      <w:pPr>
+        <w:pStyle w:val="ListParagraph"/>
+        <w:numPr>
+          <w:ilvl w:val="2"/>
+          <w:numId w:val="3"/>
+        </w:numPr>
+        <w:spacing w:after="0"/>
+      </w:pPr>
+      <w:r>
+        <w:t>SELECT et.name, COUNT(</w:t>
+      </w:r>
+      <w:proofErr w:type="spellStart"/>
+      <w:r>
+        <w:t>ep.participant_id</w:t>
+      </w:r>
+      <w:proofErr w:type="spellEnd"/>
+      <w:r>
+        <w:t>)</w:t>
+      </w:r>
+    </w:p>
+    <w:p>
+      <w:pPr>
+        <w:pStyle w:val="ListParagraph"/>
+        <w:numPr>
+          <w:ilvl w:val="2"/>
+          <w:numId w:val="3"/>
+        </w:numPr>
+        <w:spacing w:after="0"/>
+      </w:pPr>
+      <w:r>
+        <w:t xml:space="preserve">  FROM w5_EVENT_TYPE et</w:t>
+      </w:r>
+    </w:p>
+    <w:p>
+      <w:pPr>
+        <w:pStyle w:val="ListParagraph"/>
+        <w:numPr>
+          <w:ilvl w:val="2"/>
+          <w:numId w:val="3"/>
+        </w:numPr>
+        <w:spacing w:after="0"/>
+      </w:pPr>
+      <w:r>
+        <w:t xml:space="preserve">    JOIN w5_EVENT e ON et.id = </w:t>
+      </w:r>
+      <w:proofErr w:type="spellStart"/>
+      <w:r>
+        <w:t>e.type</w:t>
+      </w:r>
+      <w:proofErr w:type="spellEnd"/>
+    </w:p>
+    <w:p>
+      <w:pPr>
+        <w:pStyle w:val="ListParagraph"/>
+        <w:numPr>
+          <w:ilvl w:val="2"/>
+          <w:numId w:val="3"/>
+        </w:numPr>
+        <w:spacing w:after="0"/>
+      </w:pPr>
+      <w:r>
+        <w:t xml:space="preserve">    JOIN w5_EVENT_PARTICIPANT ep ON </w:t>
+      </w:r>
+      <w:proofErr w:type="spellStart"/>
+      <w:r>
+        <w:t>ep.event_id</w:t>
+      </w:r>
+      <w:proofErr w:type="spellEnd"/>
+      <w:r>
+        <w:t xml:space="preserve"> = e.id</w:t>
+      </w:r>
+    </w:p>
+    <w:p>
+      <w:pPr>
+        <w:pStyle w:val="ListParagraph"/>
+        <w:numPr>
+          <w:ilvl w:val="2"/>
+          <w:numId w:val="3"/>
+        </w:numPr>
+        <w:spacing w:after="0"/>
+      </w:pPr>
+      <w:r>
+        <w:t xml:space="preserve">  WHERE et.name = 'Swim Competition'</w:t>
+      </w:r>
+    </w:p>
+    <w:p>
+      <w:pPr>
+        <w:pStyle w:val="ListParagraph"/>
+        <w:numPr>
+          <w:ilvl w:val="2"/>
+          <w:numId w:val="3"/>
+        </w:numPr>
+        <w:spacing w:after="0"/>
+      </w:pPr>
+      <w:r>
+        <w:t xml:space="preserve">  GROUP BY et.name;</w:t>
       </w:r>
     </w:p>
     <w:p>
@@ -907,8 +2400,23 @@
         <w:t>Create a php page that will show all the names and rendered images of the events.</w:t>
       </w:r>
     </w:p>
-    <w:p/>
-    <w:p/>
+    <w:p>
+      <w:pPr>
+        <w:rPr>
+          <w:rFonts w:eastAsiaTheme="minorEastAsia"/>
+        </w:rPr>
+      </w:pPr>
+      <w:hyperlink r:id="rId16" w:history="1">
+        <w:r>
+          <w:rPr>
+            <w:rStyle w:val="Hyperlink"/>
+          </w:rPr>
+          <w:t>http://aqueous-wave-14996.herokuapp.com/assignments/week5/class/</w:t>
+        </w:r>
+      </w:hyperlink>
+      <w:bookmarkStart w:id="0" w:name="_GoBack"/>
+      <w:bookmarkEnd w:id="0"/>
+    </w:p>
     <w:sectPr>
       <w:pgSz w:w="12240" w:h="15840"/>
       <w:pgMar w:top="1440" w:right="1440" w:bottom="1440" w:left="1440" w:header="720" w:footer="720" w:gutter="0"/>
@@ -1314,6 +2822,7 @@
     <w:lsdException w:name="HTML Sample" w:semiHidden="1" w:unhideWhenUsed="1"/>
     <w:lsdException w:name="HTML Typewriter" w:semiHidden="1" w:unhideWhenUsed="1"/>
     <w:lsdException w:name="HTML Variable" w:semiHidden="1" w:unhideWhenUsed="1"/>
+    <w:lsdException w:name="Normal Table" w:semiHidden="1" w:unhideWhenUsed="1"/>
     <w:lsdException w:name="annotation subject" w:semiHidden="1" w:unhideWhenUsed="1"/>
     <w:lsdException w:name="No List" w:semiHidden="1" w:unhideWhenUsed="1"/>
     <w:lsdException w:name="Outline List 1" w:semiHidden="1" w:unhideWhenUsed="1"/>
@@ -1356,8 +2865,11 @@
     <w:lsdException w:name="Table Contemporary" w:semiHidden="1" w:unhideWhenUsed="1"/>
     <w:lsdException w:name="Table Elegant" w:semiHidden="1" w:unhideWhenUsed="1"/>
     <w:lsdException w:name="Table Professional" w:semiHidden="1" w:unhideWhenUsed="1"/>
+    <w:lsdException w:name="Table Subtle 1" w:semiHidden="1" w:unhideWhenUsed="1"/>
     <w:lsdException w:name="Table Subtle 2" w:semiHidden="1" w:unhideWhenUsed="1"/>
     <w:lsdException w:name="Table Web 1" w:semiHidden="1" w:unhideWhenUsed="1"/>
+    <w:lsdException w:name="Table Web 2" w:semiHidden="1" w:unhideWhenUsed="1"/>
+    <w:lsdException w:name="Table Web 3" w:semiHidden="1" w:unhideWhenUsed="1"/>
     <w:lsdException w:name="Balloon Text" w:semiHidden="1" w:unhideWhenUsed="1"/>
     <w:lsdException w:name="Table Grid" w:uiPriority="39"/>
     <w:lsdException w:name="Table Theme" w:semiHidden="1" w:unhideWhenUsed="1"/>
